--- a/Rapport_optimisation/quatrieme_optimisation.docx
+++ b/Rapport_optimisation/quatrieme_optimisation.docx
@@ -36,31 +36,28 @@
           <w:sz w:val="28"/>
           <w:szCs w:val="28"/>
         </w:rPr>
-        <w:t xml:space="preserve">corrigé les erreurs misent en avant par le W3C </w:t>
-      </w:r>
-      <w:proofErr w:type="spellStart"/>
-      <w:r>
-        <w:rPr>
-          <w:sz w:val="28"/>
-          <w:szCs w:val="28"/>
-        </w:rPr>
-        <w:t>validator</w:t>
-      </w:r>
-      <w:proofErr w:type="spellEnd"/>
-      <w:r>
-        <w:rPr>
-          <w:sz w:val="28"/>
-          <w:szCs w:val="28"/>
-        </w:rPr>
-        <w:t xml:space="preserve"> sur la </w:t>
-      </w:r>
-      <w:r>
-        <w:rPr>
-          <w:sz w:val="28"/>
-          <w:szCs w:val="28"/>
-        </w:rPr>
-        <w:tab/>
-        <w:t>page index</w:t>
+        <w:t xml:space="preserve">corrigé les erreurs misent en avant par le </w:t>
+      </w:r>
+      <w:r>
+        <w:rPr>
+          <w:sz w:val="28"/>
+          <w:szCs w:val="28"/>
+        </w:rPr>
+        <w:t>W3C</w:t>
+      </w:r>
+      <w:r>
+        <w:rPr>
+          <w:sz w:val="28"/>
+          <w:szCs w:val="28"/>
+        </w:rPr>
+        <w:t xml:space="preserve"> HTML</w:t>
+      </w:r>
+      <w:r>
+        <w:rPr>
+          <w:sz w:val="28"/>
+          <w:szCs w:val="28"/>
+        </w:rPr>
+        <w:t xml:space="preserve"> validator</w:t>
       </w:r>
       <w:r>
         <w:rPr>
